--- a/apps/portfolio/public/Alex Crist - Frontend Engineer resume web.docx
+++ b/apps/portfolio/public/Alex Crist - Frontend Engineer resume web.docx
@@ -125,6 +125,9 @@
       </w:r>
     </w:p>
     <w:p>
+      <w:pPr>
+        <w:jc w:val="both"/>
+      </w:pPr>
       <w:r>
         <w:t xml:space="preserve">Versatile and innovative software developer with 4 years of experience creating bespoke UIs with modern technologies and best practices. Excels in writing clean, scalable code and simplifying complex problems. </w:t>
       </w:r>
@@ -132,13 +135,16 @@
         <w:t xml:space="preserve">Values well-architected, declarative code to reduce technical debt and improve delivery speed. </w:t>
       </w:r>
       <w:r>
-        <w:t>Strong communicator and autonomous worker. Outside of work, he</w:t>
-      </w:r>
-      <w:r>
-        <w:t xml:space="preserve"> </w:t>
-      </w:r>
-      <w:r>
-        <w:t>enjoys exploring suppressed technologies and alternative cosmologies.</w:t>
+        <w:t xml:space="preserve">Strong communicator and autonomous worker. </w:t>
+      </w:r>
+      <w:r>
+        <w:t xml:space="preserve">Having an esoteric syncretic worldview, he applies diverse ideas to software challenges. </w:t>
+      </w:r>
+      <w:r>
+        <w:t>Outdoor recreation enthusiast in his personal life</w:t>
+      </w:r>
+      <w:r>
+        <w:t>.</w:t>
       </w:r>
     </w:p>
     <w:p/>
@@ -429,7 +435,23 @@
                 <w:b/>
                 <w:bCs/>
               </w:rPr>
-              <w:t xml:space="preserve">LPL Financial  |  </w:t>
+              <w:t xml:space="preserve">LPL </w:t>
+            </w:r>
+            <w:proofErr w:type="gramStart"/>
+            <w:r>
+              <w:rPr>
+                <w:b/>
+                <w:bCs/>
+              </w:rPr>
+              <w:t>Financial  |</w:t>
+            </w:r>
+            <w:proofErr w:type="gramEnd"/>
+            <w:r>
+              <w:rPr>
+                <w:b/>
+                <w:bCs/>
+              </w:rPr>
+              <w:t xml:space="preserve">  </w:t>
             </w:r>
             <w:r>
               <w:rPr>
@@ -652,7 +674,23 @@
                 <w:b/>
                 <w:bCs/>
               </w:rPr>
-              <w:t xml:space="preserve"> Travel  |  </w:t>
+              <w:t xml:space="preserve"> </w:t>
+            </w:r>
+            <w:proofErr w:type="gramStart"/>
+            <w:r>
+              <w:rPr>
+                <w:b/>
+                <w:bCs/>
+              </w:rPr>
+              <w:t>Travel  |</w:t>
+            </w:r>
+            <w:proofErr w:type="gramEnd"/>
+            <w:r>
+              <w:rPr>
+                <w:b/>
+                <w:bCs/>
+              </w:rPr>
+              <w:t xml:space="preserve">  </w:t>
             </w:r>
             <w:r>
               <w:rPr>
@@ -811,7 +849,23 @@
                 <w:b/>
                 <w:bCs/>
               </w:rPr>
-              <w:t xml:space="preserve">Credit Union of Texas (CUTX)  |  </w:t>
+              <w:t>Credit Union of Texas (</w:t>
+            </w:r>
+            <w:proofErr w:type="gramStart"/>
+            <w:r>
+              <w:rPr>
+                <w:b/>
+                <w:bCs/>
+              </w:rPr>
+              <w:t>CUTX)  |</w:t>
+            </w:r>
+            <w:proofErr w:type="gramEnd"/>
+            <w:r>
+              <w:rPr>
+                <w:b/>
+                <w:bCs/>
+              </w:rPr>
+              <w:t xml:space="preserve">  </w:t>
             </w:r>
             <w:r>
               <w:rPr>
@@ -1029,6 +1083,7 @@
                 <w:bCs/>
               </w:rPr>
             </w:pPr>
+            <w:proofErr w:type="gramStart"/>
             <w:r>
               <w:rPr>
                 <w:b/>
@@ -1041,7 +1096,15 @@
                 <w:b/>
                 <w:bCs/>
               </w:rPr>
-              <w:t xml:space="preserve">  |  </w:t>
+              <w:t xml:space="preserve">  |</w:t>
+            </w:r>
+            <w:proofErr w:type="gramEnd"/>
+            <w:r>
+              <w:rPr>
+                <w:b/>
+                <w:bCs/>
+              </w:rPr>
+              <w:t xml:space="preserve">  </w:t>
             </w:r>
             <w:r>
               <w:rPr>
@@ -1274,14 +1337,30 @@
                 <w:b/>
                 <w:bCs/>
               </w:rPr>
-              <w:t>Self-employed</w:t>
-            </w:r>
-            <w:r>
-              <w:rPr>
-                <w:b/>
-                <w:bCs/>
-              </w:rPr>
-              <w:t xml:space="preserve">  |  </w:t>
+              <w:t>Self-</w:t>
+            </w:r>
+            <w:proofErr w:type="gramStart"/>
+            <w:r>
+              <w:rPr>
+                <w:b/>
+                <w:bCs/>
+              </w:rPr>
+              <w:t>employed</w:t>
+            </w:r>
+            <w:r>
+              <w:rPr>
+                <w:b/>
+                <w:bCs/>
+              </w:rPr>
+              <w:t xml:space="preserve">  |</w:t>
+            </w:r>
+            <w:proofErr w:type="gramEnd"/>
+            <w:r>
+              <w:rPr>
+                <w:b/>
+                <w:bCs/>
+              </w:rPr>
+              <w:t xml:space="preserve">  </w:t>
             </w:r>
             <w:r>
               <w:rPr>
